--- a/Жанерке_Әкімжан_Протокол_1.docx
+++ b/Жанерке_Әкімжан_Протокол_1.docx
@@ -109,7 +109,7 @@
           <w:szCs w:val="28"/>
           <w:lang w:val="kk-KZ"/>
         </w:rPr>
-        <w:t xml:space="preserve">1</w:t>
+        <w:t xml:space="preserve">2</w:t>
       </w:r>
       <w:r>
         <w:rPr>
@@ -188,7 +188,7 @@
           <w:u w:val="single"/>
           <w:lang w:val="kk-KZ"/>
         </w:rPr>
-        <w:t xml:space="preserve">«23» Мамыр 2023</w:t>
+        <w:t xml:space="preserve">«26» Мамыр 2023</w:t>
       </w:r>
       <w:r>
         <w:rPr>
@@ -232,7 +232,7 @@
           <w:u w:val="single"/>
           <w:lang w:val="kk-KZ"/>
         </w:rPr>
-        <w:t xml:space="preserve">.  1 мин.  15 </w:t>
+        <w:t xml:space="preserve">.  0 мин.  15 </w:t>
       </w:r>
       <w:r>
         <w:rPr>
@@ -265,7 +265,7 @@
           <w:u w:val="single"/>
           <w:lang w:val="kk-KZ"/>
         </w:rPr>
-        <w:t xml:space="preserve">16</w:t>
+        <w:t xml:space="preserve">15</w:t>
       </w:r>
       <w:r>
         <w:rPr>
@@ -427,7 +427,7 @@
           <w:u w:val="single"/>
           <w:lang w:val="kk-KZ"/>
         </w:rPr>
-        <w:t xml:space="preserve">Таласпев Даулет Талапбекұлы</w:t>
+        <w:t xml:space="preserve">Бектемысова Гульнара Умиткуловна</w:t>
       </w:r>
       <w:r>
         <w:rPr>
@@ -657,7 +657,7 @@
           <w:u w:val="single"/>
           <w:lang w:val="kk-KZ" w:eastAsia="ko-KR"/>
         </w:rPr>
-        <w:t xml:space="preserve">Автоматизация защиты дипломного проекта</w:t>
+        <w:t xml:space="preserve">Дипломдық жоба процессін автоматтандыру</w:t>
       </w:r>
       <w:r>
         <w:rPr>
@@ -840,7 +840,7 @@
           <w:u w:val="single"/>
           <w:lang w:val="kk-KZ" w:eastAsia="ko-KR"/>
         </w:rPr>
-        <w:t xml:space="preserve">Старший преподователь</w:t>
+        <w:t xml:space="preserve">Аға оқытушы</w:t>
       </w:r>
       <w:r>
         <w:rPr>
@@ -1206,7 +1206,7 @@
           <w:u w:val="single"/>
           <w:lang w:val="kk-KZ"/>
         </w:rPr>
-        <w:t xml:space="preserve">жақсы</w:t>
+        <w:t xml:space="preserve">өте жақсы</w:t>
       </w:r>
     </w:p>
     <w:p>
@@ -1251,7 +1251,7 @@
           <w:u w:val="single"/>
           <w:lang w:val="kk-KZ" w:eastAsia="ko-KR"/>
         </w:rPr>
-        <w:t xml:space="preserve">керемет</w:t>
+        <w:t xml:space="preserve">барлығы толықтай жасалынған</w:t>
       </w:r>
     </w:p>
     <w:p>
@@ -1306,7 +1306,7 @@
           <w:u w:val="single"/>
           <w:lang w:val="kk-KZ" w:eastAsia="ko-KR"/>
         </w:rPr>
-        <w:t xml:space="preserve">100</w:t>
+        <w:t xml:space="preserve">99</w:t>
       </w:r>
     </w:p>
     <w:p>
@@ -1620,7 +1620,7 @@
           <w:u w:val="single"/>
           <w:lang w:val="en-US"/>
         </w:rPr>
-        <w:t xml:space="preserve">реложыэж</w:t>
+        <w:t xml:space="preserve">Қандай ДҚ қолданылды?</w:t>
       </w:r>
     </w:p>
     <w:p>
@@ -1673,7 +1673,7 @@
           <w:u w:val="single"/>
           <w:lang w:val="kk-KZ"/>
         </w:rPr>
-        <w:t xml:space="preserve">Уверенно</w:t>
+        <w:t xml:space="preserve">Сенімді әрі дұрыс</w:t>
       </w:r>
     </w:p>
     <w:p>
@@ -1723,7 +1723,7 @@
           <w:u w:val="single"/>
           <w:lang w:val="kk-KZ" w:eastAsia="ko-KR"/>
         </w:rPr>
-        <w:t xml:space="preserve">Высокий</w:t>
+        <w:t xml:space="preserve">Жоғары</w:t>
       </w:r>
       <w:r>
         <w:rPr>
@@ -1787,7 +1787,7 @@
           <w:u w:val="single"/>
           <w:lang w:val="kk-KZ"/>
         </w:rPr>
-        <w:t xml:space="preserve">96, A</w:t>
+        <w:t xml:space="preserve">93, A-</w:t>
       </w:r>
       <w:r>
         <w:rPr>
@@ -1868,7 +1868,7 @@
           <w:u w:val="single"/>
           <w:lang w:val="kk-KZ"/>
         </w:rPr>
-        <w:t xml:space="preserve">Отлично</w:t>
+        <w:t xml:space="preserve">Өте жақсы</w:t>
       </w:r>
     </w:p>
     <w:p>
@@ -1990,7 +1990,7 @@
                 <w:szCs w:val="28"/>
                 <w:u w:val="single"/>
               </w:rPr>
-              <w:t xml:space="preserve">Таласпев Д.Т.</w:t>
+              <w:t xml:space="preserve">Бектемысова Г.У.</w:t>
             </w:r>
           </w:p>
         </w:tc>

--- a/Жанерке_Әкімжан_Протокол_1.docx
+++ b/Жанерке_Әкімжан_Протокол_1.docx
@@ -109,7 +109,7 @@
           <w:szCs w:val="28"/>
           <w:lang w:val="kk-KZ"/>
         </w:rPr>
-        <w:t xml:space="preserve">2</w:t>
+        <w:t xml:space="preserve">1</w:t>
       </w:r>
       <w:r>
         <w:rPr>
@@ -417,7 +417,7 @@
           <w:sz w:val="28"/>
           <w:szCs w:val="28"/>
           <w:u w:val="single"/>
-          <w:lang w:val="kk-KZ"/>
+          <w:lang w:val="en-US"/>
         </w:rPr>
       </w:pPr>
       <w:r>
@@ -456,6 +456,26 @@
         </w:rPr>
         <w:t xml:space="preserve"> </w:t>
       </w:r>
+      <w:r>
+        <w:rPr>
+          <w:sz w:val="28"/>
+          <w:szCs w:val="28"/>
+          <w:u w:val="single"/>
+          <w:lang w:val="kk-KZ"/>
+        </w:rPr>
+        <w:t xml:space="preserve">техника ғылымдарының кандидаты, қауымдастырылған профессор, ДПВО МУИТ директоры.</w:t>
+      </w:r>
+      <w:r>
+        <w:rPr>
+          <w:sz w:val="28"/>
+          <w:szCs w:val="28"/>
+          <w:u w:val="single"/>
+          <w:lang w:val="en-US"/>
+        </w:rPr>
+        <w:t>.</w:t>
+      </w:r>
+      <w:bookmarkStart w:id="0" w:name="_GoBack"/>
+      <w:bookmarkEnd w:id="0"/>
     </w:p>
     <w:p>
       <w:pPr>
@@ -496,7 +516,6 @@
     </w:p>
     <w:p>
       <w:pPr>
-        <w:ind w:firstLine="708"/>
         <w:rPr>
           <w:sz w:val="28"/>
           <w:szCs w:val="28"/>
@@ -519,113 +538,230 @@
           <w:sz w:val="28"/>
           <w:szCs w:val="28"/>
           <w:u w:val="single"/>
+          <w:lang w:val="kk-KZ"/>
+        </w:rPr>
+        <w:t>1</w:t>
+      </w:r>
+      <w:r>
+        <w:rPr>
+          <w:sz w:val="28"/>
+          <w:szCs w:val="28"/>
+          <w:u w:val="single"/>
+          <w:lang w:val="kk-KZ"/>
+        </w:rPr>
+        <w:t>.</w:t>
+      </w:r>
+      <w:r>
+        <w:rPr>
+          <w:sz w:val="28"/>
+          <w:szCs w:val="28"/>
+          <w:u w:val="single"/>
+          <w:lang w:val="kk-KZ"/>
+        </w:rPr>
+        <w:t xml:space="preserve">Баймбетов Даулет Абибуллаевич</w:t>
+      </w:r>
+      <w:r>
+        <w:rPr>
+          <w:sz w:val="28"/>
+          <w:szCs w:val="28"/>
+          <w:u w:val="single"/>
+          <w:lang w:val="kk-KZ"/>
+        </w:rPr>
+        <w:t xml:space="preserve"> </w:t>
+      </w:r>
+      <w:r>
+        <w:rPr>
+          <w:sz w:val="28"/>
+          <w:szCs w:val="28"/>
+          <w:u w:val="single"/>
+          <w:lang w:val="kk-KZ"/>
+        </w:rPr>
+        <w:t xml:space="preserve">– </w:t>
+      </w:r>
+      <w:r>
+        <w:rPr>
+          <w:sz w:val="28"/>
+          <w:szCs w:val="28"/>
+          <w:u w:val="single"/>
+          <w:lang w:val="kk-KZ"/>
+        </w:rPr>
+        <w:t xml:space="preserve">Старший преподаватель</w:t>
+      </w:r>
+      <w:r>
+        <w:rPr>
+          <w:sz w:val="28"/>
+          <w:szCs w:val="28"/>
+          <w:u w:val="single"/>
+          <w:lang w:val="kk-KZ"/>
+        </w:rPr>
+        <w:t>;</w:t>
+      </w:r>
+    </w:p>
+    <w:p>
+      <w:pPr>
+        <w:jc w:val="both"/>
+        <w:rPr>
+          <w:sz w:val="28"/>
+          <w:szCs w:val="28"/>
+          <w:u w:val="single"/>
+          <w:lang w:val="kk-KZ"/>
+        </w:rPr>
+      </w:pPr>
+      <w:r>
+        <w:rPr>
+          <w:sz w:val="28"/>
+          <w:szCs w:val="28"/>
+          <w:u w:val="single"/>
+          <w:lang w:val="kk-KZ"/>
+        </w:rPr>
+        <w:t>2.</w:t>
+      </w:r>
+      <w:r>
+        <w:rPr>
+          <w:sz w:val="28"/>
+          <w:szCs w:val="28"/>
+          <w:u w:val="single"/>
+          <w:lang w:val="kk-KZ"/>
+        </w:rPr>
+        <w:t xml:space="preserve">Абдығалым Баянғали Хайерберліұлы</w:t>
+      </w:r>
+      <w:r>
+        <w:rPr>
+          <w:sz w:val="28"/>
+          <w:szCs w:val="28"/>
+          <w:u w:val="single"/>
+          <w:lang w:val="kk-KZ"/>
+        </w:rPr>
+        <w:t xml:space="preserve"> – </w:t>
+      </w:r>
+      <w:r>
+        <w:rPr>
+          <w:sz w:val="28"/>
+          <w:szCs w:val="28"/>
+          <w:u w:val="single"/>
+          <w:lang w:val="kk-KZ"/>
+        </w:rPr>
+        <w:t xml:space="preserve">Преподаватель</w:t>
+      </w:r>
+      <w:r>
+        <w:rPr>
+          <w:sz w:val="28"/>
+          <w:szCs w:val="28"/>
+          <w:u w:val="single"/>
+          <w:lang w:val="kk-KZ"/>
+        </w:rPr>
+        <w:t>;</w:t>
+      </w:r>
+    </w:p>
+    <w:p>
+      <w:pPr>
+        <w:jc w:val="both"/>
+        <w:rPr>
+          <w:sz w:val="28"/>
+          <w:szCs w:val="28"/>
+          <w:u w:val="single"/>
+          <w:lang w:val="kk-KZ"/>
+        </w:rPr>
+      </w:pPr>
+      <w:r>
+        <w:rPr>
+          <w:sz w:val="28"/>
+          <w:szCs w:val="28"/>
+          <w:u w:val="single"/>
+          <w:lang w:val="kk-KZ"/>
+        </w:rPr>
+        <w:t>3.</w:t>
+      </w:r>
+      <w:r>
+        <w:rPr>
+          <w:sz w:val="28"/>
+          <w:szCs w:val="28"/>
+          <w:u w:val="single"/>
+          <w:lang w:val="kk-KZ"/>
+        </w:rPr>
+        <w:t xml:space="preserve">Досанов Бекмұрат Бегматұлы</w:t>
+      </w:r>
+      <w:r>
+        <w:rPr>
+          <w:sz w:val="28"/>
+          <w:szCs w:val="28"/>
+          <w:u w:val="single"/>
+          <w:lang w:val="kk-KZ"/>
+        </w:rPr>
+        <w:t xml:space="preserve"> – </w:t>
+      </w:r>
+      <w:r>
+        <w:rPr>
+          <w:sz w:val="28"/>
+          <w:szCs w:val="28"/>
+          <w:u w:val="single"/>
+          <w:lang w:val="kk-KZ"/>
+        </w:rPr>
+        <w:t xml:space="preserve">Преподаватель</w:t>
+      </w:r>
+      <w:r>
+        <w:rPr>
+          <w:sz w:val="28"/>
+          <w:szCs w:val="28"/>
+          <w:u w:val="single"/>
+          <w:lang w:val="kk-KZ"/>
+        </w:rPr>
+        <w:t>;</w:t>
+      </w:r>
+    </w:p>
+    <w:p>
+      <w:pPr>
+        <w:jc w:val="both"/>
+        <w:rPr>
+          <w:sz w:val="28"/>
+          <w:szCs w:val="28"/>
           <w:lang w:val="en-US"/>
         </w:rPr>
-        <w:t>1</w:t>
-      </w:r>
-      <w:r>
-        <w:rPr>
-          <w:sz w:val="28"/>
-          <w:szCs w:val="28"/>
-          <w:u w:val="single"/>
-          <w:lang w:val="kk-KZ"/>
+      </w:pPr>
+      <w:r>
+        <w:rPr>
+          <w:sz w:val="28"/>
+          <w:szCs w:val="28"/>
+          <w:u w:val="single"/>
+          <w:lang w:val="kk-KZ"/>
+        </w:rPr>
+        <w:t>4.</w:t>
+      </w:r>
+      <w:r>
+        <w:rPr>
+          <w:sz w:val="28"/>
+          <w:szCs w:val="28"/>
+          <w:u w:val="single"/>
+          <w:lang w:val="kk-KZ"/>
+        </w:rPr>
+        <w:t xml:space="preserve">Мукажанов Нуржан Какенович</w:t>
+      </w:r>
+      <w:r>
+        <w:rPr>
+          <w:sz w:val="28"/>
+          <w:szCs w:val="28"/>
+          <w:u w:val="single"/>
+          <w:lang w:val="kk-KZ"/>
+        </w:rPr>
+        <w:t xml:space="preserve"> – </w:t>
+      </w:r>
+      <w:r>
+        <w:rPr>
+          <w:sz w:val="28"/>
+          <w:szCs w:val="28"/>
+          <w:u w:val="single"/>
+          <w:lang w:val="kk-KZ"/>
+        </w:rPr>
+        <w:t xml:space="preserve">Ассоциированный профессор</w:t>
+      </w:r>
+      <w:r>
+        <w:rPr>
+          <w:sz w:val="28"/>
+          <w:szCs w:val="28"/>
+          <w:u w:val="single"/>
+          <w:lang w:val="en-US"/>
         </w:rPr>
         <w:t>.</w:t>
-      </w:r>
-      <w:r>
-        <w:rPr>
-          <w:sz w:val="28"/>
-          <w:szCs w:val="28"/>
-          <w:u w:val="single"/>
-          <w:lang w:val="kk-KZ"/>
-        </w:rPr>
-        <w:t xml:space="preserve">Баймбетов Даулет Абибуллаевич,</w:t>
-      </w:r>
-    </w:p>
-    <w:p>
-      <w:pPr>
-        <w:jc w:val="both"/>
-        <w:rPr>
-          <w:sz w:val="28"/>
-          <w:szCs w:val="28"/>
-          <w:u w:val="single"/>
-          <w:lang w:val="kk-KZ"/>
-        </w:rPr>
-      </w:pPr>
-      <w:r>
-        <w:rPr>
-          <w:sz w:val="28"/>
-          <w:szCs w:val="28"/>
-          <w:u w:val="single"/>
-          <w:lang w:val="kk-KZ"/>
-        </w:rPr>
-        <w:t>2.</w:t>
-      </w:r>
-      <w:r>
-        <w:rPr>
-          <w:sz w:val="28"/>
-          <w:szCs w:val="28"/>
-          <w:u w:val="single"/>
-          <w:lang w:val="kk-KZ"/>
-        </w:rPr>
-        <w:t xml:space="preserve">Абдығалым Баянғали Хайерберліұлы,</w:t>
-      </w:r>
-    </w:p>
-    <w:p>
-      <w:pPr>
-        <w:jc w:val="both"/>
-        <w:rPr>
-          <w:sz w:val="28"/>
-          <w:szCs w:val="28"/>
-          <w:u w:val="single"/>
-          <w:lang w:val="kk-KZ"/>
-        </w:rPr>
-      </w:pPr>
-      <w:r>
-        <w:rPr>
-          <w:sz w:val="28"/>
-          <w:szCs w:val="28"/>
-          <w:u w:val="single"/>
-          <w:lang w:val="kk-KZ"/>
-        </w:rPr>
-        <w:t>3.</w:t>
-      </w:r>
-      <w:r>
-        <w:rPr>
-          <w:sz w:val="28"/>
-          <w:szCs w:val="28"/>
-          <w:u w:val="single"/>
-          <w:lang w:val="kk-KZ"/>
-        </w:rPr>
-        <w:t xml:space="preserve">Досанов Бекмұрат Бегматұлы, </w:t>
-      </w:r>
-    </w:p>
-    <w:p>
-      <w:pPr>
-        <w:jc w:val="both"/>
-        <w:rPr>
-          <w:sz w:val="28"/>
-          <w:szCs w:val="28"/>
-          <w:lang w:val="kk-KZ"/>
-        </w:rPr>
-      </w:pPr>
-      <w:r>
-        <w:rPr>
-          <w:sz w:val="28"/>
-          <w:szCs w:val="28"/>
-          <w:u w:val="single"/>
-          <w:lang w:val="kk-KZ"/>
-        </w:rPr>
-        <w:t>4.</w:t>
-      </w:r>
-      <w:r>
-        <w:rPr>
-          <w:sz w:val="28"/>
-          <w:szCs w:val="28"/>
-          <w:u w:val="single"/>
-          <w:lang w:val="kk-KZ"/>
-        </w:rPr>
-        <w:t xml:space="preserve">Мукажанов Нуржан Какенович</w:t>
       </w:r>
     </w:p>
     <w:p>
@@ -1163,15 +1299,15 @@
           <w:szCs w:val="28"/>
           <w:lang w:val="kk-KZ"/>
         </w:rPr>
-        <w:t>Диплом жобасының (жұмыстың)</w:t>
-      </w:r>
-      <w:r>
-        <w:rPr>
-          <w:sz w:val="28"/>
-          <w:szCs w:val="28"/>
-          <w:lang w:val="kk-KZ"/>
-        </w:rPr>
-        <w:t xml:space="preserve"> ғылыми</w:t>
+        <w:t>Ғ</w:t>
+      </w:r>
+      <w:r>
+        <w:rPr>
+          <w:sz w:val="28"/>
+          <w:szCs w:val="28"/>
+          <w:lang w:val="kk-KZ"/>
+        </w:rPr>
+        <w:t>ылыми</w:t>
       </w:r>
       <w:r>
         <w:rPr>
@@ -1187,7 +1323,15 @@
           <w:szCs w:val="28"/>
           <w:lang w:val="kk-KZ"/>
         </w:rPr>
-        <w:t>нің қорытындысы мен сын-пікірі</w:t>
+        <w:t xml:space="preserve">нің </w:t>
+      </w:r>
+      <w:r>
+        <w:rPr>
+          <w:sz w:val="28"/>
+          <w:szCs w:val="28"/>
+          <w:lang w:val="kk-KZ"/>
+        </w:rPr>
+        <w:t>бағасы</w:t>
       </w:r>
       <w:r>
         <w:rPr>
@@ -1206,7 +1350,7 @@
           <w:u w:val="single"/>
           <w:lang w:val="kk-KZ"/>
         </w:rPr>
-        <w:t xml:space="preserve">өте жақсы</w:t>
+        <w:t xml:space="preserve">99</w:t>
       </w:r>
     </w:p>
     <w:p>
@@ -1436,8 +1580,7 @@
           <w:sz w:val="28"/>
           <w:szCs w:val="28"/>
         </w:rPr>
-        <w:lastRenderedPageBreak/>
-        <w:t xml:space="preserve">Байымбетов Д.А.</w:t>
+        <w:t xml:space="preserve">Бектемысова Г.У.</w:t>
       </w:r>
       <w:r>
         <w:rPr>
@@ -1457,6 +1600,42 @@
           <w:szCs w:val="28"/>
           <w:u w:val="single"/>
           <w:lang w:val="en-US"/>
+        </w:rPr>
+        <w:t xml:space="preserve">ПАШОЛ НАХУЙ</w:t>
+      </w:r>
+    </w:p>
+    <w:p>
+      <w:pPr>
+        <w:pStyle w:val="a7"/>
+        <w:numPr>
+          <w:ilvl w:val="0"/>
+          <w:numId w:val="2"/>
+        </w:numPr>
+        <w:rPr>
+          <w:rFonts w:eastAsiaTheme="minorEastAsia"/>
+          <w:sz w:val="28"/>
+          <w:szCs w:val="28"/>
+          <w:lang w:val="kk-KZ" w:eastAsia="ko-KR"/>
+        </w:rPr>
+      </w:pPr>
+      <w:r>
+        <w:rPr>
+          <w:rFonts w:eastAsiaTheme="minorEastAsia"/>
+          <w:sz w:val="28"/>
+          <w:szCs w:val="28"/>
+          <w:lang w:val="kk-KZ" w:eastAsia="ko-KR"/>
+        </w:rPr>
+        <w:lastRenderedPageBreak/>
+        <w:t xml:space="preserve">Байымбетов Д.А., </w:t>
+      </w:r>
+      <w:r>
+        <w:rPr>
+          <w:rFonts w:eastAsiaTheme="minorEastAsia"/>
+          <w:i/>
+          <w:iCs/>
+          <w:sz w:val="28"/>
+          <w:szCs w:val="28"/>
+          <w:lang w:val="kk-KZ" w:eastAsia="ko-KR"/>
         </w:rPr>
         <w:t xml:space="preserve">Диплом деген не?</w:t>
       </w:r>
@@ -1971,9 +2150,9 @@
                 <w:lang w:val="kk-KZ"/>
               </w:rPr>
             </w:pPr>
-            <w:bookmarkStart w:id="0" w:name="_Hlk67056261"/>
+            <w:bookmarkStart w:id="1" w:name="_Hlk67056261"/>
           </w:p>
-          <w:bookmarkEnd w:id="0"/>
+          <w:bookmarkEnd w:id="1"/>
           <w:p>
             <w:pPr>
               <w:pStyle w:val="a8"/>
@@ -2255,8 +2434,6 @@
                 <w:lang w:val="kk-KZ"/>
               </w:rPr>
             </w:pPr>
-            <w:bookmarkStart w:id="1" w:name="_GoBack"/>
-            <w:bookmarkEnd w:id="1"/>
           </w:p>
           <w:p>
             <w:pPr>

--- a/Жанерке_Әкімжан_Протокол_1.docx
+++ b/Жанерке_Әкімжан_Протокол_1.docx
@@ -188,7 +188,7 @@
           <w:u w:val="single"/>
           <w:lang w:val="kk-KZ"/>
         </w:rPr>
-        <w:t xml:space="preserve">«26» Мамыр 2023</w:t>
+        <w:t xml:space="preserve">«29» Мамыр 2023</w:t>
       </w:r>
       <w:r>
         <w:rPr>
@@ -313,6 +313,7 @@
     </w:p>
     <w:p>
       <w:pPr>
+        <w:ind w:firstLine="708"/>
         <w:jc w:val="both"/>
         <w:rPr>
           <w:b/>
@@ -367,6 +368,7 @@
           <w:lang w:val="kk-KZ"/>
         </w:rPr>
       </w:pPr>
+      <w:bookmarkStart w:id="0" w:name="_Hlk136020694"/>
       <w:r>
         <w:rPr>
           <w:b/>
@@ -417,7 +419,7 @@
           <w:sz w:val="28"/>
           <w:szCs w:val="28"/>
           <w:u w:val="single"/>
-          <w:lang w:val="en-US"/>
+          <w:lang w:val="kk-KZ"/>
         </w:rPr>
       </w:pPr>
       <w:r>
@@ -470,12 +472,10 @@
           <w:sz w:val="28"/>
           <w:szCs w:val="28"/>
           <w:u w:val="single"/>
-          <w:lang w:val="en-US"/>
+          <w:lang w:val="kk-KZ"/>
         </w:rPr>
         <w:t>.</w:t>
       </w:r>
-      <w:bookmarkStart w:id="0" w:name="_GoBack"/>
-      <w:bookmarkEnd w:id="0"/>
     </w:p>
     <w:p>
       <w:pPr>
@@ -715,7 +715,7 @@
         <w:rPr>
           <w:sz w:val="28"/>
           <w:szCs w:val="28"/>
-          <w:lang w:val="en-US"/>
+          <w:lang w:val="kk-KZ"/>
         </w:rPr>
       </w:pPr>
       <w:r>
@@ -759,11 +759,12 @@
           <w:sz w:val="28"/>
           <w:szCs w:val="28"/>
           <w:u w:val="single"/>
-          <w:lang w:val="en-US"/>
+          <w:lang w:val="kk-KZ"/>
         </w:rPr>
         <w:t>.</w:t>
       </w:r>
     </w:p>
+    <w:bookmarkEnd w:id="0"/>
     <w:p>
       <w:pPr>
         <w:jc w:val="both"/>
@@ -2063,42 +2064,46 @@
     </w:p>
     <w:tbl>
       <w:tblPr>
-        <w:tblW w:w="9713" w:type="dxa"/>
+        <w:tblStyle w:val="aa"/>
+        <w:tblW w:w="9636" w:type="dxa"/>
+        <w:tblBorders>
+          <w:top w:val="none" w:sz="0" w:space="0" w:color="auto"/>
+          <w:left w:val="none" w:sz="0" w:space="0" w:color="auto"/>
+          <w:bottom w:val="none" w:sz="0" w:space="0" w:color="auto"/>
+          <w:right w:val="none" w:sz="0" w:space="0" w:color="auto"/>
+          <w:insideH w:val="none" w:sz="0" w:space="0" w:color="auto"/>
+          <w:insideV w:val="none" w:sz="0" w:space="0" w:color="auto"/>
+        </w:tblBorders>
         <w:tblLook w:val="04A0" w:firstRow="1" w:lastRow="0" w:firstColumn="1" w:lastColumn="0" w:noHBand="0" w:noVBand="1"/>
       </w:tblPr>
       <w:tblGrid>
-        <w:gridCol w:w="3125"/>
-        <w:gridCol w:w="2854"/>
-        <w:gridCol w:w="3734"/>
+        <w:gridCol w:w="3114"/>
+        <w:gridCol w:w="2977"/>
+        <w:gridCol w:w="3545"/>
       </w:tblGrid>
       <w:tr>
         <w:tc>
           <w:tcPr>
-            <w:tcW w:w="3190" w:type="dxa"/>
-            <w:shd w:val="clear" w:color="auto" w:fill="auto"/>
+            <w:tcW w:w="3114" w:type="dxa"/>
           </w:tcPr>
           <w:p>
             <w:pPr>
-              <w:pStyle w:val="a8"/>
-              <w:rPr>
-                <w:b/>
-                <w:szCs w:val="28"/>
+              <w:jc w:val="both"/>
+              <w:rPr>
+                <w:sz w:val="28"/>
+                <w:szCs w:val="28"/>
+                <w:u w:val="single"/>
                 <w:lang w:val="kk-KZ"/>
               </w:rPr>
             </w:pPr>
-            <w:r>
-              <w:rPr>
-                <w:b/>
-                <w:szCs w:val="28"/>
-                <w:lang w:val="kk-KZ"/>
-              </w:rPr>
-              <w:t xml:space="preserve">              </w:t>
-            </w:r>
           </w:p>
           <w:p>
             <w:pPr>
-              <w:pStyle w:val="a8"/>
-              <w:rPr>
+              <w:jc w:val="both"/>
+              <w:rPr>
+                <w:b/>
+                <w:bCs/>
+                <w:sz w:val="28"/>
                 <w:szCs w:val="28"/>
                 <w:lang w:val="kk-KZ"/>
               </w:rPr>
@@ -2106,66 +2111,44 @@
             <w:r>
               <w:rPr>
                 <w:b/>
+                <w:bCs/>
+                <w:sz w:val="28"/>
                 <w:szCs w:val="28"/>
                 <w:lang w:val="kk-KZ"/>
               </w:rPr>
-              <w:t xml:space="preserve">    </w:t>
-            </w:r>
-            <w:r>
-              <w:rPr>
-                <w:b/>
-                <w:szCs w:val="28"/>
-                <w:lang w:val="ru-RU"/>
-              </w:rPr>
-              <w:t>Т</w:t>
-            </w:r>
-            <w:r>
-              <w:rPr>
-                <w:b/>
-                <w:szCs w:val="28"/>
-                <w:lang w:val="kk-KZ"/>
-              </w:rPr>
-              <w:t xml:space="preserve">өраға:</w:t>
-            </w:r>
-            <w:r>
-              <w:rPr>
-                <w:szCs w:val="28"/>
-              </w:rPr>
-              <w:t xml:space="preserve">  </w:t>
+              <w:t>Төраға:</w:t>
             </w:r>
           </w:p>
         </w:tc>
         <w:tc>
           <w:tcPr>
-            <w:tcW w:w="2730" w:type="dxa"/>
-            <w:shd w:val="clear" w:color="auto" w:fill="auto"/>
+            <w:tcW w:w="2977" w:type="dxa"/>
           </w:tcPr>
           <w:p>
             <w:pPr>
-              <w:pStyle w:val="a8"/>
-              <w:rPr>
-                <w:szCs w:val="28"/>
-                <w:highlight w:val="yellow"/>
+              <w:jc w:val="both"/>
+              <w:rPr>
+                <w:bCs/>
+                <w:sz w:val="28"/>
+                <w:szCs w:val="28"/>
+                <w:u w:val="single"/>
+              </w:rPr>
+            </w:pPr>
+          </w:p>
+          <w:p>
+            <w:pPr>
+              <w:jc w:val="both"/>
+              <w:rPr>
+                <w:sz w:val="28"/>
+                <w:szCs w:val="28"/>
                 <w:u w:val="single"/>
                 <w:lang w:val="kk-KZ"/>
               </w:rPr>
             </w:pPr>
-            <w:bookmarkStart w:id="1" w:name="_Hlk67056261"/>
-          </w:p>
-          <w:bookmarkEnd w:id="1"/>
-          <w:p>
-            <w:pPr>
-              <w:pStyle w:val="a8"/>
-              <w:rPr>
-                <w:szCs w:val="28"/>
-                <w:highlight w:val="yellow"/>
-                <w:u w:val="single"/>
-                <w:lang w:val="kk-KZ"/>
-              </w:rPr>
-            </w:pPr>
             <w:r>
               <w:rPr>
                 <w:bCs/>
+                <w:sz w:val="28"/>
                 <w:szCs w:val="28"/>
                 <w:u w:val="single"/>
               </w:rPr>
@@ -2175,22 +2158,26 @@
         </w:tc>
         <w:tc>
           <w:tcPr>
-            <w:tcW w:w="3793" w:type="dxa"/>
+            <w:tcW w:w="3545" w:type="dxa"/>
           </w:tcPr>
           <w:p>
             <w:pPr>
-              <w:jc w:val="center"/>
-              <w:rPr>
-                <w:szCs w:val="28"/>
+              <w:jc w:val="both"/>
+              <w:rPr>
+                <w:sz w:val="28"/>
+                <w:szCs w:val="28"/>
+                <w:u w:val="single"/>
                 <w:lang w:val="kk-KZ"/>
               </w:rPr>
             </w:pPr>
           </w:p>
           <w:p>
             <w:pPr>
-              <w:jc w:val="center"/>
-              <w:rPr>
-                <w:szCs w:val="28"/>
+              <w:jc w:val="both"/>
+              <w:rPr>
+                <w:sz w:val="28"/>
+                <w:szCs w:val="28"/>
+                <w:u w:val="single"/>
                 <w:lang w:val="en-US"/>
               </w:rPr>
             </w:pPr>
@@ -2200,6 +2187,13 @@
                 <w:lang w:val="en-US"/>
               </w:rPr>
               <w:t>_________________</w:t>
+            </w:r>
+            <w:r>
+              <w:rPr>
+                <w:szCs w:val="28"/>
+                <w:lang w:val="en-US"/>
+              </w:rPr>
+              <w:t>__________</w:t>
             </w:r>
           </w:p>
         </w:tc>
@@ -2207,31 +2201,26 @@
       <w:tr>
         <w:tc>
           <w:tcPr>
-            <w:tcW w:w="3190" w:type="dxa"/>
-            <w:shd w:val="clear" w:color="auto" w:fill="auto"/>
+            <w:tcW w:w="3114" w:type="dxa"/>
           </w:tcPr>
           <w:p>
             <w:pPr>
-              <w:pStyle w:val="a8"/>
-              <w:rPr>
-                <w:b/>
-                <w:szCs w:val="28"/>
+              <w:jc w:val="both"/>
+              <w:rPr>
+                <w:sz w:val="28"/>
+                <w:szCs w:val="28"/>
+                <w:u w:val="single"/>
                 <w:lang w:val="kk-KZ"/>
               </w:rPr>
             </w:pPr>
-            <w:r>
-              <w:rPr>
-                <w:b/>
-                <w:szCs w:val="28"/>
-                <w:lang w:val="kk-KZ"/>
-              </w:rPr>
-              <w:t xml:space="preserve">        </w:t>
-            </w:r>
           </w:p>
           <w:p>
             <w:pPr>
-              <w:pStyle w:val="a8"/>
-              <w:rPr>
+              <w:jc w:val="both"/>
+              <w:rPr>
+                <w:b/>
+                <w:bCs/>
+                <w:sz w:val="28"/>
                 <w:szCs w:val="28"/>
                 <w:lang w:val="kk-KZ"/>
               </w:rPr>
@@ -2239,14 +2228,8 @@
             <w:r>
               <w:rPr>
                 <w:b/>
-                <w:szCs w:val="28"/>
-                <w:lang w:val="kk-KZ"/>
-              </w:rPr>
-              <w:t xml:space="preserve">    </w:t>
-            </w:r>
-            <w:r>
-              <w:rPr>
-                <w:b/>
+                <w:bCs/>
+                <w:sz w:val="28"/>
                 <w:szCs w:val="28"/>
                 <w:lang w:val="kk-KZ"/>
               </w:rPr>
@@ -2256,26 +2239,25 @@
         </w:tc>
         <w:tc>
           <w:tcPr>
-            <w:tcW w:w="2730" w:type="dxa"/>
-            <w:shd w:val="clear" w:color="auto" w:fill="auto"/>
+            <w:tcW w:w="2977" w:type="dxa"/>
           </w:tcPr>
           <w:p>
             <w:pPr>
-              <w:pStyle w:val="a8"/>
-              <w:rPr>
-                <w:szCs w:val="28"/>
-                <w:highlight w:val="yellow"/>
+              <w:jc w:val="both"/>
+              <w:rPr>
+                <w:bCs/>
+                <w:sz w:val="28"/>
+                <w:szCs w:val="28"/>
                 <w:u w:val="single"/>
-                <w:lang w:val="kk-KZ"/>
               </w:rPr>
             </w:pPr>
           </w:p>
           <w:p>
             <w:pPr>
-              <w:pStyle w:val="a8"/>
-              <w:rPr>
-                <w:szCs w:val="28"/>
-                <w:highlight w:val="yellow"/>
+              <w:jc w:val="both"/>
+              <w:rPr>
+                <w:sz w:val="28"/>
+                <w:szCs w:val="28"/>
                 <w:u w:val="single"/>
                 <w:lang w:val="kk-KZ"/>
               </w:rPr>
@@ -2283,6 +2265,7 @@
             <w:r>
               <w:rPr>
                 <w:bCs/>
+                <w:sz w:val="28"/>
                 <w:szCs w:val="28"/>
                 <w:u w:val="single"/>
               </w:rPr>
@@ -2292,23 +2275,27 @@
         </w:tc>
         <w:tc>
           <w:tcPr>
-            <w:tcW w:w="3793" w:type="dxa"/>
+            <w:tcW w:w="3545" w:type="dxa"/>
           </w:tcPr>
           <w:p>
             <w:pPr>
-              <w:jc w:val="center"/>
-              <w:rPr>
-                <w:szCs w:val="28"/>
+              <w:jc w:val="both"/>
+              <w:rPr>
+                <w:sz w:val="28"/>
+                <w:szCs w:val="28"/>
+                <w:u w:val="single"/>
                 <w:lang w:val="kk-KZ"/>
               </w:rPr>
             </w:pPr>
           </w:p>
           <w:p>
             <w:pPr>
-              <w:jc w:val="center"/>
-              <w:rPr>
-                <w:szCs w:val="28"/>
-                <w:lang w:val="en-US"/>
+              <w:jc w:val="both"/>
+              <w:rPr>
+                <w:sz w:val="28"/>
+                <w:szCs w:val="28"/>
+                <w:u w:val="single"/>
+                <w:lang w:val="kk-KZ"/>
               </w:rPr>
             </w:pPr>
             <w:r>
@@ -2317,6 +2304,13 @@
                 <w:lang w:val="en-US"/>
               </w:rPr>
               <w:t>_________________</w:t>
+            </w:r>
+            <w:r>
+              <w:rPr>
+                <w:szCs w:val="28"/>
+                <w:lang w:val="en-US"/>
+              </w:rPr>
+              <w:t>__________</w:t>
             </w:r>
           </w:p>
         </w:tc>
@@ -2324,14 +2318,26 @@
       <w:tr>
         <w:tc>
           <w:tcPr>
-            <w:tcW w:w="3190" w:type="dxa"/>
-            <w:shd w:val="clear" w:color="auto" w:fill="auto"/>
+            <w:tcW w:w="3114" w:type="dxa"/>
           </w:tcPr>
           <w:p>
             <w:pPr>
-              <w:pStyle w:val="a8"/>
-              <w:rPr>
-                <w:szCs w:val="28"/>
+              <w:jc w:val="both"/>
+              <w:rPr>
+                <w:sz w:val="28"/>
+                <w:szCs w:val="28"/>
+                <w:u w:val="single"/>
+                <w:lang w:val="kk-KZ"/>
+              </w:rPr>
+            </w:pPr>
+          </w:p>
+          <w:p>
+            <w:pPr>
+              <w:jc w:val="both"/>
+              <w:rPr>
+                <w:sz w:val="28"/>
+                <w:szCs w:val="28"/>
+                <w:u w:val="single"/>
                 <w:lang w:val="kk-KZ"/>
               </w:rPr>
             </w:pPr>
@@ -2339,35 +2345,38 @@
         </w:tc>
         <w:tc>
           <w:tcPr>
-            <w:tcW w:w="2730" w:type="dxa"/>
-            <w:shd w:val="clear" w:color="auto" w:fill="auto"/>
+            <w:tcW w:w="2977" w:type="dxa"/>
           </w:tcPr>
           <w:p>
             <w:pPr>
-              <w:pStyle w:val="a8"/>
-              <w:rPr>
+              <w:jc w:val="both"/>
+              <w:rPr>
+                <w:rFonts w:eastAsiaTheme="minorEastAsia"/>
+                <w:sz w:val="28"/>
                 <w:szCs w:val="28"/>
                 <w:u w:val="single"/>
-                <w:lang w:val="kk-KZ"/>
+                <w:lang w:val="en-US" w:eastAsia="ko-KR"/>
               </w:rPr>
             </w:pPr>
           </w:p>
           <w:p>
             <w:pPr>
-              <w:ind w:right="560"/>
-              <w:jc w:val="right"/>
-              <w:rPr>
+              <w:jc w:val="both"/>
+              <w:rPr>
+                <w:rFonts w:eastAsiaTheme="minorEastAsia"/>
                 <w:sz w:val="28"/>
                 <w:szCs w:val="28"/>
                 <w:u w:val="single"/>
+                <w:lang w:val="en-US" w:eastAsia="ko-KR"/>
               </w:rPr>
             </w:pPr>
             <w:r>
               <w:rPr>
-                <w:bCs/>
+                <w:rFonts w:eastAsiaTheme="minorEastAsia"/>
                 <w:sz w:val="28"/>
                 <w:szCs w:val="28"/>
                 <w:u w:val="single"/>
+                <w:lang w:val="en-US" w:eastAsia="ko-KR"/>
               </w:rPr>
               <w:t xml:space="preserve">Абдығалым Б.Х.</w:t>
             </w:r>
@@ -2375,23 +2384,27 @@
         </w:tc>
         <w:tc>
           <w:tcPr>
-            <w:tcW w:w="3793" w:type="dxa"/>
+            <w:tcW w:w="3545" w:type="dxa"/>
           </w:tcPr>
           <w:p>
             <w:pPr>
-              <w:jc w:val="center"/>
-              <w:rPr>
-                <w:szCs w:val="28"/>
+              <w:jc w:val="both"/>
+              <w:rPr>
+                <w:sz w:val="28"/>
+                <w:szCs w:val="28"/>
+                <w:u w:val="single"/>
                 <w:lang w:val="kk-KZ"/>
               </w:rPr>
             </w:pPr>
           </w:p>
           <w:p>
             <w:pPr>
-              <w:jc w:val="center"/>
-              <w:rPr>
-                <w:szCs w:val="28"/>
-                <w:lang w:val="en-US"/>
+              <w:jc w:val="both"/>
+              <w:rPr>
+                <w:sz w:val="28"/>
+                <w:szCs w:val="28"/>
+                <w:u w:val="single"/>
+                <w:lang w:val="kk-KZ"/>
               </w:rPr>
             </w:pPr>
             <w:r>
@@ -2400,6 +2413,13 @@
                 <w:lang w:val="en-US"/>
               </w:rPr>
               <w:t>_________________</w:t>
+            </w:r>
+            <w:r>
+              <w:rPr>
+                <w:szCs w:val="28"/>
+                <w:lang w:val="en-US"/>
+              </w:rPr>
+              <w:t>__________</w:t>
             </w:r>
           </w:p>
         </w:tc>
@@ -2407,14 +2427,26 @@
       <w:tr>
         <w:tc>
           <w:tcPr>
-            <w:tcW w:w="3190" w:type="dxa"/>
-            <w:shd w:val="clear" w:color="auto" w:fill="auto"/>
+            <w:tcW w:w="3114" w:type="dxa"/>
           </w:tcPr>
           <w:p>
             <w:pPr>
-              <w:pStyle w:val="a8"/>
-              <w:rPr>
-                <w:szCs w:val="28"/>
+              <w:jc w:val="both"/>
+              <w:rPr>
+                <w:sz w:val="28"/>
+                <w:szCs w:val="28"/>
+                <w:u w:val="single"/>
+                <w:lang w:val="kk-KZ"/>
+              </w:rPr>
+            </w:pPr>
+          </w:p>
+          <w:p>
+            <w:pPr>
+              <w:jc w:val="both"/>
+              <w:rPr>
+                <w:sz w:val="28"/>
+                <w:szCs w:val="28"/>
+                <w:u w:val="single"/>
                 <w:lang w:val="kk-KZ"/>
               </w:rPr>
             </w:pPr>
@@ -2422,34 +2454,35 @@
         </w:tc>
         <w:tc>
           <w:tcPr>
-            <w:tcW w:w="2730" w:type="dxa"/>
-            <w:shd w:val="clear" w:color="auto" w:fill="auto"/>
+            <w:tcW w:w="2977" w:type="dxa"/>
           </w:tcPr>
           <w:p>
             <w:pPr>
-              <w:pStyle w:val="a8"/>
-              <w:rPr>
+              <w:jc w:val="both"/>
+              <w:rPr>
+                <w:sz w:val="28"/>
                 <w:szCs w:val="28"/>
                 <w:u w:val="single"/>
-                <w:lang w:val="kk-KZ"/>
+                <w:lang w:val="en-US"/>
               </w:rPr>
             </w:pPr>
           </w:p>
           <w:p>
             <w:pPr>
-              <w:ind w:right="560"/>
+              <w:jc w:val="both"/>
               <w:rPr>
                 <w:sz w:val="28"/>
                 <w:szCs w:val="28"/>
                 <w:u w:val="single"/>
+                <w:lang w:val="en-US"/>
               </w:rPr>
             </w:pPr>
             <w:r>
               <w:rPr>
-                <w:bCs/>
                 <w:sz w:val="28"/>
                 <w:szCs w:val="28"/>
                 <w:u w:val="single"/>
+                <w:lang w:val="en-US"/>
               </w:rPr>
               <w:t xml:space="preserve">Досанов Б.Б.</w:t>
             </w:r>
@@ -2457,23 +2490,27 @@
         </w:tc>
         <w:tc>
           <w:tcPr>
-            <w:tcW w:w="3793" w:type="dxa"/>
+            <w:tcW w:w="3545" w:type="dxa"/>
           </w:tcPr>
           <w:p>
             <w:pPr>
-              <w:jc w:val="center"/>
-              <w:rPr>
-                <w:szCs w:val="28"/>
+              <w:jc w:val="both"/>
+              <w:rPr>
+                <w:sz w:val="28"/>
+                <w:szCs w:val="28"/>
+                <w:u w:val="single"/>
                 <w:lang w:val="kk-KZ"/>
               </w:rPr>
             </w:pPr>
           </w:p>
           <w:p>
             <w:pPr>
-              <w:jc w:val="center"/>
-              <w:rPr>
-                <w:szCs w:val="28"/>
-                <w:lang w:val="en-US"/>
+              <w:jc w:val="both"/>
+              <w:rPr>
+                <w:sz w:val="28"/>
+                <w:szCs w:val="28"/>
+                <w:u w:val="single"/>
+                <w:lang w:val="kk-KZ"/>
               </w:rPr>
             </w:pPr>
             <w:r>
@@ -2482,6 +2519,13 @@
                 <w:lang w:val="en-US"/>
               </w:rPr>
               <w:t>_________________</w:t>
+            </w:r>
+            <w:r>
+              <w:rPr>
+                <w:szCs w:val="28"/>
+                <w:lang w:val="en-US"/>
+              </w:rPr>
+              <w:t>__________</w:t>
             </w:r>
           </w:p>
         </w:tc>
@@ -2489,23 +2533,26 @@
       <w:tr>
         <w:tc>
           <w:tcPr>
-            <w:tcW w:w="3190" w:type="dxa"/>
-            <w:shd w:val="clear" w:color="auto" w:fill="auto"/>
+            <w:tcW w:w="3114" w:type="dxa"/>
           </w:tcPr>
           <w:p>
             <w:pPr>
-              <w:pStyle w:val="a8"/>
-              <w:rPr>
-                <w:szCs w:val="28"/>
+              <w:jc w:val="both"/>
+              <w:rPr>
+                <w:sz w:val="28"/>
+                <w:szCs w:val="28"/>
+                <w:u w:val="single"/>
                 <w:lang w:val="kk-KZ"/>
               </w:rPr>
             </w:pPr>
           </w:p>
           <w:p>
             <w:pPr>
-              <w:pStyle w:val="a8"/>
-              <w:rPr>
-                <w:szCs w:val="28"/>
+              <w:jc w:val="both"/>
+              <w:rPr>
+                <w:sz w:val="28"/>
+                <w:szCs w:val="28"/>
+                <w:u w:val="single"/>
                 <w:lang w:val="kk-KZ"/>
               </w:rPr>
             </w:pPr>
@@ -2513,33 +2560,37 @@
         </w:tc>
         <w:tc>
           <w:tcPr>
-            <w:tcW w:w="2730" w:type="dxa"/>
-            <w:shd w:val="clear" w:color="auto" w:fill="auto"/>
+            <w:tcW w:w="2977" w:type="dxa"/>
           </w:tcPr>
           <w:p>
             <w:pPr>
-              <w:pStyle w:val="a8"/>
-              <w:rPr>
+              <w:jc w:val="both"/>
+              <w:rPr>
+                <w:sz w:val="28"/>
                 <w:szCs w:val="28"/>
                 <w:u w:val="single"/>
-                <w:lang w:val="kk-KZ"/>
+                <w:lang w:val="en-US"/>
               </w:rPr>
             </w:pPr>
+            <w:bookmarkStart w:id="1" w:name="_GoBack"/>
+            <w:bookmarkEnd w:id="1"/>
           </w:p>
           <w:p>
             <w:pPr>
-              <w:pStyle w:val="a8"/>
-              <w:rPr>
+              <w:jc w:val="both"/>
+              <w:rPr>
+                <w:sz w:val="28"/>
                 <w:szCs w:val="28"/>
                 <w:u w:val="single"/>
-                <w:lang w:val="kk-KZ"/>
+                <w:lang w:val="en-US"/>
               </w:rPr>
             </w:pPr>
             <w:r>
               <w:rPr>
-                <w:bCs/>
+                <w:sz w:val="28"/>
                 <w:szCs w:val="28"/>
                 <w:u w:val="single"/>
+                <w:lang w:val="en-US"/>
               </w:rPr>
               <w:t xml:space="preserve">Мукажанов Н.К.</w:t>
             </w:r>
@@ -2547,23 +2598,27 @@
         </w:tc>
         <w:tc>
           <w:tcPr>
-            <w:tcW w:w="3793" w:type="dxa"/>
+            <w:tcW w:w="3545" w:type="dxa"/>
           </w:tcPr>
           <w:p>
             <w:pPr>
-              <w:jc w:val="center"/>
-              <w:rPr>
-                <w:szCs w:val="28"/>
+              <w:jc w:val="both"/>
+              <w:rPr>
+                <w:sz w:val="28"/>
+                <w:szCs w:val="28"/>
+                <w:u w:val="single"/>
                 <w:lang w:val="kk-KZ"/>
               </w:rPr>
             </w:pPr>
           </w:p>
           <w:p>
             <w:pPr>
-              <w:jc w:val="center"/>
-              <w:rPr>
-                <w:szCs w:val="28"/>
-                <w:lang w:val="en-US"/>
+              <w:jc w:val="both"/>
+              <w:rPr>
+                <w:sz w:val="28"/>
+                <w:szCs w:val="28"/>
+                <w:u w:val="single"/>
+                <w:lang w:val="kk-KZ"/>
               </w:rPr>
             </w:pPr>
             <w:r>
@@ -2572,6 +2627,13 @@
                 <w:lang w:val="en-US"/>
               </w:rPr>
               <w:t>_________________</w:t>
+            </w:r>
+            <w:r>
+              <w:rPr>
+                <w:szCs w:val="28"/>
+                <w:lang w:val="en-US"/>
+              </w:rPr>
+              <w:t>__________</w:t>
             </w:r>
           </w:p>
         </w:tc>
@@ -2579,46 +2641,34 @@
       <w:tr>
         <w:tc>
           <w:tcPr>
-            <w:tcW w:w="3190" w:type="dxa"/>
-            <w:shd w:val="clear" w:color="auto" w:fill="auto"/>
+            <w:tcW w:w="3114" w:type="dxa"/>
           </w:tcPr>
           <w:p>
             <w:pPr>
-              <w:pStyle w:val="a8"/>
-              <w:rPr>
-                <w:b/>
-                <w:szCs w:val="28"/>
+              <w:jc w:val="both"/>
+              <w:rPr>
+                <w:sz w:val="28"/>
+                <w:szCs w:val="28"/>
+                <w:u w:val="single"/>
                 <w:lang w:val="kk-KZ"/>
               </w:rPr>
             </w:pPr>
-            <w:r>
-              <w:rPr>
-                <w:b/>
-                <w:szCs w:val="28"/>
-                <w:lang w:val="kk-KZ"/>
-              </w:rPr>
-              <w:t xml:space="preserve">               </w:t>
-            </w:r>
           </w:p>
           <w:p>
             <w:pPr>
-              <w:pStyle w:val="a8"/>
-              <w:rPr>
-                <w:szCs w:val="28"/>
+              <w:jc w:val="both"/>
+              <w:rPr>
+                <w:sz w:val="28"/>
+                <w:szCs w:val="28"/>
+                <w:u w:val="single"/>
                 <w:lang w:val="kk-KZ"/>
               </w:rPr>
             </w:pPr>
             <w:r>
               <w:rPr>
                 <w:b/>
-                <w:szCs w:val="28"/>
-                <w:lang w:val="kk-KZ"/>
-              </w:rPr>
-              <w:t xml:space="preserve">     </w:t>
-            </w:r>
-            <w:r>
-              <w:rPr>
-                <w:b/>
+                <w:bCs/>
+                <w:sz w:val="28"/>
                 <w:szCs w:val="28"/>
                 <w:lang w:val="kk-KZ"/>
               </w:rPr>
@@ -2628,33 +2678,35 @@
         </w:tc>
         <w:tc>
           <w:tcPr>
-            <w:tcW w:w="2730" w:type="dxa"/>
-            <w:shd w:val="clear" w:color="auto" w:fill="auto"/>
+            <w:tcW w:w="2977" w:type="dxa"/>
           </w:tcPr>
           <w:p>
             <w:pPr>
-              <w:pStyle w:val="a8"/>
-              <w:rPr>
+              <w:jc w:val="both"/>
+              <w:rPr>
+                <w:sz w:val="28"/>
                 <w:szCs w:val="28"/>
                 <w:u w:val="single"/>
-                <w:lang w:val="kk-KZ"/>
+                <w:lang w:val="en-US"/>
               </w:rPr>
             </w:pPr>
           </w:p>
           <w:p>
             <w:pPr>
-              <w:pStyle w:val="a8"/>
-              <w:rPr>
+              <w:jc w:val="both"/>
+              <w:rPr>
+                <w:sz w:val="28"/>
                 <w:szCs w:val="28"/>
                 <w:u w:val="single"/>
-                <w:lang w:val="kk-KZ"/>
+                <w:lang w:val="en-US"/>
               </w:rPr>
             </w:pPr>
             <w:r>
               <w:rPr>
-                <w:bCs/>
+                <w:sz w:val="28"/>
                 <w:szCs w:val="28"/>
                 <w:u w:val="single"/>
+                <w:lang w:val="en-US"/>
               </w:rPr>
               <w:t xml:space="preserve">Лайық А.Ә.</w:t>
             </w:r>
@@ -2662,23 +2714,27 @@
         </w:tc>
         <w:tc>
           <w:tcPr>
-            <w:tcW w:w="3793" w:type="dxa"/>
+            <w:tcW w:w="3545" w:type="dxa"/>
           </w:tcPr>
           <w:p>
             <w:pPr>
-              <w:jc w:val="center"/>
-              <w:rPr>
-                <w:szCs w:val="28"/>
+              <w:jc w:val="both"/>
+              <w:rPr>
+                <w:sz w:val="28"/>
+                <w:szCs w:val="28"/>
+                <w:u w:val="single"/>
                 <w:lang w:val="kk-KZ"/>
               </w:rPr>
             </w:pPr>
           </w:p>
           <w:p>
             <w:pPr>
-              <w:jc w:val="center"/>
-              <w:rPr>
-                <w:szCs w:val="28"/>
-                <w:lang w:val="en-US"/>
+              <w:jc w:val="both"/>
+              <w:rPr>
+                <w:sz w:val="28"/>
+                <w:szCs w:val="28"/>
+                <w:u w:val="single"/>
+                <w:lang w:val="kk-KZ"/>
               </w:rPr>
             </w:pPr>
             <w:r>
@@ -2687,6 +2743,13 @@
                 <w:lang w:val="en-US"/>
               </w:rPr>
               <w:t>_________________</w:t>
+            </w:r>
+            <w:r>
+              <w:rPr>
+                <w:szCs w:val="28"/>
+                <w:lang w:val="en-US"/>
+              </w:rPr>
+              <w:t>__________</w:t>
             </w:r>
           </w:p>
         </w:tc>
@@ -3573,6 +3636,25 @@
       <w:lang w:val="x-none" w:eastAsia="ar-SA"/>
     </w:rPr>
   </w:style>
+  <w:style w:type="table" w:styleId="aa">
+    <w:name w:val="Table Grid"/>
+    <w:basedOn w:val="a1"/>
+    <w:uiPriority w:val="39"/>
+    <w:rsid w:val="007031F2"/>
+    <w:pPr>
+      <w:spacing w:after="0" w:line="240" w:lineRule="auto"/>
+    </w:pPr>
+    <w:tblPr>
+      <w:tblBorders>
+        <w:top w:val="single" w:sz="4" w:space="0" w:color="auto"/>
+        <w:left w:val="single" w:sz="4" w:space="0" w:color="auto"/>
+        <w:bottom w:val="single" w:sz="4" w:space="0" w:color="auto"/>
+        <w:right w:val="single" w:sz="4" w:space="0" w:color="auto"/>
+        <w:insideH w:val="single" w:sz="4" w:space="0" w:color="auto"/>
+        <w:insideV w:val="single" w:sz="4" w:space="0" w:color="auto"/>
+      </w:tblBorders>
+    </w:tblPr>
+  </w:style>
 </w:styles>
 </file>
 

--- a/Жанерке_Әкімжан_Протокол_1.docx
+++ b/Жанерке_Әкімжан_Протокол_1.docx
@@ -188,7 +188,7 @@
           <w:u w:val="single"/>
           <w:lang w:val="kk-KZ"/>
         </w:rPr>
-        <w:t xml:space="preserve">«29» Мамыр 2023</w:t>
+        <w:t xml:space="preserve">«31» Мамыр 2023</w:t>
       </w:r>
       <w:r>
         <w:rPr>
@@ -558,7 +558,7 @@
           <w:u w:val="single"/>
           <w:lang w:val="kk-KZ"/>
         </w:rPr>
-        <w:t xml:space="preserve">Баймбетов Даулет Абибуллаевич</w:t>
+        <w:t xml:space="preserve">Молдагулова Айман Николаевна</w:t>
       </w:r>
       <w:r>
         <w:rPr>
@@ -585,7 +585,7 @@
           <w:u w:val="single"/>
           <w:lang w:val="kk-KZ"/>
         </w:rPr>
-        <w:t xml:space="preserve">Старший преподаватель</w:t>
+        <w:t xml:space="preserve">физика-математика ғылымдарының кандидаты, профессор, Қ.И.Сәтбаев атындағы ҚазҰТЗУ «Программалық инженерия» кафедрасының меңгерушісі</w:t>
       </w:r>
       <w:r>
         <w:rPr>
@@ -623,7 +623,7 @@
           <w:u w:val="single"/>
           <w:lang w:val="kk-KZ"/>
         </w:rPr>
-        <w:t xml:space="preserve">Абдығалым Баянғали Хайерберліұлы</w:t>
+        <w:t xml:space="preserve">Ахмедиярова Айнур Танатаровна</w:t>
       </w:r>
       <w:r>
         <w:rPr>
@@ -641,7 +641,7 @@
           <w:u w:val="single"/>
           <w:lang w:val="kk-KZ"/>
         </w:rPr>
-        <w:t xml:space="preserve">Преподаватель</w:t>
+        <w:t xml:space="preserve">Ph.D. докторы, Қ.И.Сәтбаев атындағы ҚазҰТЗУ «Программалық инженерия» кафедрасының қауымдастырылған профессоры</w:t>
       </w:r>
       <w:r>
         <w:rPr>
@@ -679,7 +679,7 @@
           <w:u w:val="single"/>
           <w:lang w:val="kk-KZ"/>
         </w:rPr>
-        <w:t xml:space="preserve">Досанов Бекмұрат Бегматұлы</w:t>
+        <w:t xml:space="preserve">Алибиева Жибек Мейрамбековна</w:t>
       </w:r>
       <w:r>
         <w:rPr>
@@ -697,7 +697,7 @@
           <w:u w:val="single"/>
           <w:lang w:val="kk-KZ"/>
         </w:rPr>
-        <w:t xml:space="preserve">Преподаватель</w:t>
+        <w:t xml:space="preserve">Ph.D. докторы, Қ.И.Сәтбаев атындағы ҚазҰТЗУ «Программалық инженерия» кафедрасының қауымдастырылған профессоры</w:t>
       </w:r>
       <w:r>
         <w:rPr>
@@ -752,7 +752,7 @@
           <w:u w:val="single"/>
           <w:lang w:val="kk-KZ"/>
         </w:rPr>
-        <w:t xml:space="preserve">Ассоциированный профессор</w:t>
+        <w:t xml:space="preserve">Ph.D. докторы, Қ.И.Сәтбаев атындағы ҚазҰТЗУ «Программалық инженерия» кафедрасының қауымдастырылған профессоры</w:t>
       </w:r>
       <w:r>
         <w:rPr>
@@ -1602,7 +1602,7 @@
           <w:u w:val="single"/>
           <w:lang w:val="en-US"/>
         </w:rPr>
-        <w:t xml:space="preserve">ПАШОЛ НАХУЙ</w:t>
+        <w:t xml:space="preserve">Қандай ДҚ қолданылды?</w:t>
       </w:r>
     </w:p>
     <w:p>
@@ -1627,7 +1627,7 @@
           <w:lang w:val="kk-KZ" w:eastAsia="ko-KR"/>
         </w:rPr>
         <w:lastRenderedPageBreak/>
-        <w:t xml:space="preserve">Байымбетов Д.А., </w:t>
+        <w:t xml:space="preserve">Молдагулова А.Н., </w:t>
       </w:r>
       <w:r>
         <w:rPr>
@@ -1662,7 +1662,7 @@
           <w:sz w:val="28"/>
           <w:szCs w:val="28"/>
         </w:rPr>
-        <w:t xml:space="preserve">Абдығалым Б.Х.</w:t>
+        <w:t xml:space="preserve">Ахмедиярова А.Т.</w:t>
       </w:r>
       <w:r>
         <w:rPr>
@@ -1716,7 +1716,7 @@
           <w:sz w:val="28"/>
           <w:szCs w:val="28"/>
         </w:rPr>
-        <w:t xml:space="preserve">Досанов Б.Б.</w:t>
+        <w:t xml:space="preserve">Алибиева Ж.М.</w:t>
       </w:r>
       <w:r>
         <w:rPr>
@@ -1746,7 +1746,7 @@
           <w:u w:val="single"/>
           <w:lang w:val="en-US"/>
         </w:rPr>
-        <w:t xml:space="preserve">рупоылдю</w:t>
+        <w:t xml:space="preserve">Джанго деген не?</w:t>
       </w:r>
     </w:p>
     <w:p>
@@ -1967,7 +1967,7 @@
           <w:u w:val="single"/>
           <w:lang w:val="kk-KZ"/>
         </w:rPr>
-        <w:t xml:space="preserve">93, A-</w:t>
+        <w:t xml:space="preserve">98, A</w:t>
       </w:r>
       <w:r>
         <w:rPr>
@@ -2269,7 +2269,7 @@
                 <w:szCs w:val="28"/>
                 <w:u w:val="single"/>
               </w:rPr>
-              <w:t xml:space="preserve">Байымбетов Д.А.</w:t>
+              <w:t xml:space="preserve">Молдагулова А.Н.</w:t>
             </w:r>
           </w:p>
         </w:tc>
@@ -2378,7 +2378,7 @@
                 <w:u w:val="single"/>
                 <w:lang w:val="en-US" w:eastAsia="ko-KR"/>
               </w:rPr>
-              <w:t xml:space="preserve">Абдығалым Б.Х.</w:t>
+              <w:t xml:space="preserve">Ахмедиярова А.Т.</w:t>
             </w:r>
           </w:p>
         </w:tc>
@@ -2484,7 +2484,7 @@
                 <w:u w:val="single"/>
                 <w:lang w:val="en-US"/>
               </w:rPr>
-              <w:t xml:space="preserve">Досанов Б.Б.</w:t>
+              <w:t xml:space="preserve">Алибиева Ж.М.</w:t>
             </w:r>
           </w:p>
         </w:tc>
@@ -2708,7 +2708,7 @@
                 <w:u w:val="single"/>
                 <w:lang w:val="en-US"/>
               </w:rPr>
-              <w:t xml:space="preserve">Лайық А.Ә.</w:t>
+              <w:t xml:space="preserve">Имаматдинова К.Ф.</w:t>
             </w:r>
           </w:p>
         </w:tc>
